--- a/Use case.docx
+++ b/Use case.docx
@@ -1,6 +1,6 @@
 
 <file path=word/document.xml><?xml version="1.0" encoding="utf-8"?>
-<w:document xmlns:wpc="http://schemas.microsoft.com/office/word/2010/wordprocessingCanvas" xmlns:mc="http://schemas.openxmlformats.org/markup-compatibility/2006" xmlns:o="urn:schemas-microsoft-com:office:office" xmlns:r="http://schemas.openxmlformats.org/officeDocument/2006/relationships" xmlns:m="http://schemas.openxmlformats.org/officeDocument/2006/math" xmlns:v="urn:schemas-microsoft-com:vml" xmlns:wp14="http://schemas.microsoft.com/office/word/2010/wordprocessingDrawing" xmlns:wp="http://schemas.openxmlformats.org/drawingml/2006/wordprocessingDrawing" xmlns:w10="urn:schemas-microsoft-com:office:word" xmlns:w="http://schemas.openxmlformats.org/wordprocessingml/2006/main" xmlns:w14="http://schemas.microsoft.com/office/word/2010/wordml" xmlns:wpg="http://schemas.microsoft.com/office/word/2010/wordprocessingGroup" xmlns:wpi="http://schemas.microsoft.com/office/word/2010/wordprocessingInk" xmlns:wne="http://schemas.microsoft.com/office/word/2006/wordml" xmlns:wps="http://schemas.microsoft.com/office/word/2010/wordprocessingShape" mc:Ignorable="w14 wp14">
+<w:document xmlns:ve="http://schemas.openxmlformats.org/markup-compatibility/2006" xmlns:o="urn:schemas-microsoft-com:office:office" xmlns:r="http://schemas.openxmlformats.org/officeDocument/2006/relationships" xmlns:m="http://schemas.openxmlformats.org/officeDocument/2006/math" xmlns:v="urn:schemas-microsoft-com:vml" xmlns:wp="http://schemas.openxmlformats.org/drawingml/2006/wordprocessingDrawing" xmlns:w10="urn:schemas-microsoft-com:office:word" xmlns:w="http://schemas.openxmlformats.org/wordprocessingml/2006/main" xmlns:wne="http://schemas.microsoft.com/office/word/2006/wordml">
   <w:background w:color="FFFFFF"/>
   <w:body>
     <w:p>
@@ -19,231 +19,144 @@
     <w:p>
       <w:pPr>
         <w:spacing w:line="360" w:lineRule="auto"/>
-      </w:pPr>
-      <w:r>
-        <w:rPr>
-          <w:rFonts w:ascii="Calibri" w:eastAsia="Calibri" w:hAnsi="Calibri" w:cs="Calibri"/>
-          <w:sz w:val="28"/>
-        </w:rPr>
-        <w:t>UC-</w:t>
-      </w:r>
-      <w:proofErr w:type="gramStart"/>
-      <w:r>
-        <w:rPr>
-          <w:rFonts w:ascii="Calibri" w:eastAsia="Calibri" w:hAnsi="Calibri" w:cs="Calibri"/>
-          <w:sz w:val="28"/>
-        </w:rPr>
-        <w:t>01 :</w:t>
-      </w:r>
-      <w:proofErr w:type="gramEnd"/>
-      <w:r>
-        <w:rPr>
-          <w:rFonts w:ascii="Calibri" w:eastAsia="Calibri" w:hAnsi="Calibri" w:cs="Calibri"/>
-          <w:sz w:val="28"/>
-        </w:rPr>
-        <w:t xml:space="preserve"> Register new account</w:t>
-      </w:r>
-    </w:p>
-    <w:p>
-      <w:pPr>
-        <w:spacing w:line="360" w:lineRule="auto"/>
-      </w:pPr>
-      <w:r>
-        <w:rPr>
-          <w:rFonts w:ascii="Calibri" w:eastAsia="Calibri" w:hAnsi="Calibri" w:cs="Calibri"/>
-          <w:sz w:val="28"/>
-        </w:rPr>
-        <w:t>UC-</w:t>
-      </w:r>
-      <w:proofErr w:type="gramStart"/>
-      <w:r>
-        <w:rPr>
-          <w:rFonts w:ascii="Calibri" w:eastAsia="Calibri" w:hAnsi="Calibri" w:cs="Calibri"/>
-          <w:sz w:val="28"/>
-        </w:rPr>
-        <w:t>02 :</w:t>
-      </w:r>
-      <w:proofErr w:type="gramEnd"/>
-      <w:r>
-        <w:rPr>
-          <w:rFonts w:ascii="Calibri" w:eastAsia="Calibri" w:hAnsi="Calibri" w:cs="Calibri"/>
-          <w:sz w:val="28"/>
-        </w:rPr>
-        <w:t xml:space="preserve"> Login as member</w:t>
-      </w:r>
-    </w:p>
-    <w:p>
-      <w:pPr>
-        <w:spacing w:line="360" w:lineRule="auto"/>
-      </w:pPr>
-      <w:r>
-        <w:rPr>
-          <w:rFonts w:ascii="Calibri" w:eastAsia="Calibri" w:hAnsi="Calibri" w:cs="Calibri"/>
-          <w:sz w:val="28"/>
-        </w:rPr>
-        <w:t>UC-</w:t>
-      </w:r>
-      <w:proofErr w:type="gramStart"/>
-      <w:r>
-        <w:rPr>
-          <w:rFonts w:ascii="Calibri" w:eastAsia="Calibri" w:hAnsi="Calibri" w:cs="Calibri"/>
-          <w:sz w:val="28"/>
-        </w:rPr>
-        <w:t>03 :</w:t>
-      </w:r>
-      <w:proofErr w:type="gramEnd"/>
-      <w:r>
-        <w:rPr>
-          <w:rFonts w:ascii="Calibri" w:eastAsia="Calibri" w:hAnsi="Calibri" w:cs="Calibri"/>
-          <w:sz w:val="28"/>
-        </w:rPr>
-        <w:t xml:space="preserve"> Read history of temple</w:t>
-      </w:r>
-    </w:p>
-    <w:p>
-      <w:pPr>
-        <w:spacing w:line="360" w:lineRule="auto"/>
-      </w:pPr>
-      <w:r>
-        <w:rPr>
-          <w:rFonts w:ascii="Calibri" w:eastAsia="Calibri" w:hAnsi="Calibri" w:cs="Calibri"/>
-          <w:sz w:val="28"/>
-        </w:rPr>
-        <w:t>UC-</w:t>
-      </w:r>
-      <w:proofErr w:type="gramStart"/>
-      <w:r>
-        <w:rPr>
-          <w:rFonts w:ascii="Calibri" w:eastAsia="Calibri" w:hAnsi="Calibri" w:cs="Calibri"/>
-          <w:sz w:val="28"/>
-        </w:rPr>
-        <w:t>04 :</w:t>
-      </w:r>
-      <w:proofErr w:type="gramEnd"/>
-      <w:r>
-        <w:rPr>
-          <w:rFonts w:ascii="Calibri" w:eastAsia="Calibri" w:hAnsi="Calibri" w:cs="Calibri"/>
-          <w:sz w:val="28"/>
-        </w:rPr>
-        <w:t xml:space="preserve"> Read news of temple</w:t>
-      </w:r>
-    </w:p>
-    <w:p>
-      <w:pPr>
-        <w:spacing w:line="360" w:lineRule="auto"/>
-      </w:pPr>
-      <w:r>
-        <w:rPr>
-          <w:rFonts w:ascii="Calibri" w:eastAsia="Calibri" w:hAnsi="Calibri" w:cs="Calibri"/>
-          <w:sz w:val="28"/>
-        </w:rPr>
-        <w:t>UC-</w:t>
-      </w:r>
-      <w:proofErr w:type="gramStart"/>
-      <w:r>
-        <w:rPr>
-          <w:rFonts w:ascii="Calibri" w:eastAsia="Calibri" w:hAnsi="Calibri" w:cs="Calibri"/>
-          <w:sz w:val="28"/>
-        </w:rPr>
-        <w:t>05 :</w:t>
-      </w:r>
-      <w:proofErr w:type="gramEnd"/>
-      <w:r>
-        <w:rPr>
-          <w:rFonts w:ascii="Calibri" w:eastAsia="Calibri" w:hAnsi="Calibri" w:cs="Calibri"/>
-          <w:sz w:val="28"/>
-        </w:rPr>
-        <w:t xml:space="preserve"> View activities of temple</w:t>
-      </w:r>
-    </w:p>
-    <w:p>
-      <w:pPr>
-        <w:spacing w:line="360" w:lineRule="auto"/>
-      </w:pPr>
-      <w:r>
-        <w:rPr>
-          <w:rFonts w:ascii="Calibri" w:eastAsia="Calibri" w:hAnsi="Calibri" w:cs="Calibri"/>
-          <w:sz w:val="28"/>
-        </w:rPr>
-        <w:t>UC-</w:t>
-      </w:r>
-      <w:proofErr w:type="gramStart"/>
-      <w:r>
-        <w:rPr>
-          <w:rFonts w:ascii="Calibri" w:eastAsia="Calibri" w:hAnsi="Calibri" w:cs="Calibri"/>
-          <w:sz w:val="28"/>
-        </w:rPr>
-        <w:t>06 :</w:t>
-      </w:r>
-      <w:proofErr w:type="gramEnd"/>
-      <w:r>
-        <w:rPr>
-          <w:rFonts w:ascii="Calibri" w:eastAsia="Calibri" w:hAnsi="Calibri" w:cs="Calibri"/>
-          <w:sz w:val="28"/>
-        </w:rPr>
-        <w:t xml:space="preserve"> View contact details</w:t>
-      </w:r>
-    </w:p>
-    <w:p>
-      <w:pPr>
-        <w:spacing w:line="360" w:lineRule="auto"/>
-      </w:pPr>
-      <w:r>
-        <w:rPr>
-          <w:rFonts w:ascii="Calibri" w:eastAsia="Calibri" w:hAnsi="Calibri" w:cs="Calibri"/>
-          <w:sz w:val="28"/>
-        </w:rPr>
-        <w:t>UC-</w:t>
-      </w:r>
-      <w:proofErr w:type="gramStart"/>
-      <w:r>
-        <w:rPr>
-          <w:rFonts w:ascii="Calibri" w:eastAsia="Calibri" w:hAnsi="Calibri" w:cs="Calibri"/>
-          <w:sz w:val="28"/>
-        </w:rPr>
-        <w:t>07 :</w:t>
-      </w:r>
-      <w:proofErr w:type="gramEnd"/>
-      <w:r>
-        <w:rPr>
-          <w:rFonts w:ascii="Calibri" w:eastAsia="Calibri" w:hAnsi="Calibri" w:cs="Calibri"/>
-          <w:sz w:val="28"/>
-        </w:rPr>
-        <w:t xml:space="preserve"> View gallery of temple</w:t>
-      </w:r>
-    </w:p>
-    <w:p>
-      <w:pPr>
-        <w:spacing w:line="360" w:lineRule="auto"/>
-      </w:pPr>
-      <w:r>
-        <w:rPr>
-          <w:rFonts w:ascii="Calibri" w:eastAsia="Calibri" w:hAnsi="Calibri" w:cs="Calibri"/>
-          <w:sz w:val="28"/>
-        </w:rPr>
-        <w:t>UC-</w:t>
-      </w:r>
-      <w:proofErr w:type="gramStart"/>
-      <w:r>
-        <w:rPr>
-          <w:rFonts w:ascii="Calibri" w:eastAsia="Calibri" w:hAnsi="Calibri" w:cs="Calibri"/>
-          <w:sz w:val="28"/>
-        </w:rPr>
-        <w:t>08 :</w:t>
-      </w:r>
-      <w:proofErr w:type="gramEnd"/>
-      <w:r>
-        <w:rPr>
-          <w:rFonts w:ascii="Calibri" w:eastAsia="Calibri" w:hAnsi="Calibri" w:cs="Calibri"/>
-          <w:sz w:val="28"/>
-        </w:rPr>
-        <w:t xml:space="preserve"> Link to </w:t>
+        <w:rPr>
+          <w:sz w:val="26"/>
+          <w:szCs w:val="26"/>
+        </w:rPr>
+      </w:pPr>
+      <w:r>
+        <w:rPr>
+          <w:rFonts w:ascii="Calibri" w:eastAsia="Calibri" w:hAnsi="Calibri" w:cs="Calibri"/>
+          <w:sz w:val="26"/>
+          <w:szCs w:val="26"/>
+        </w:rPr>
+        <w:t>UC-01 : Register new account</w:t>
+      </w:r>
+    </w:p>
+    <w:p>
+      <w:pPr>
+        <w:spacing w:line="360" w:lineRule="auto"/>
+        <w:rPr>
+          <w:sz w:val="26"/>
+          <w:szCs w:val="26"/>
+        </w:rPr>
+      </w:pPr>
+      <w:r>
+        <w:rPr>
+          <w:rFonts w:ascii="Calibri" w:eastAsia="Calibri" w:hAnsi="Calibri" w:cs="Calibri"/>
+          <w:sz w:val="26"/>
+          <w:szCs w:val="26"/>
+        </w:rPr>
+        <w:t>UC-02 : Login as member</w:t>
+      </w:r>
+    </w:p>
+    <w:p>
+      <w:pPr>
+        <w:spacing w:line="360" w:lineRule="auto"/>
+        <w:rPr>
+          <w:sz w:val="26"/>
+          <w:szCs w:val="26"/>
+        </w:rPr>
+      </w:pPr>
+      <w:r>
+        <w:rPr>
+          <w:rFonts w:ascii="Calibri" w:eastAsia="Calibri" w:hAnsi="Calibri" w:cs="Calibri"/>
+          <w:sz w:val="26"/>
+          <w:szCs w:val="26"/>
+        </w:rPr>
+        <w:t>UC-03 : Read history of temple</w:t>
+      </w:r>
+    </w:p>
+    <w:p>
+      <w:pPr>
+        <w:spacing w:line="360" w:lineRule="auto"/>
+        <w:rPr>
+          <w:sz w:val="26"/>
+          <w:szCs w:val="26"/>
+        </w:rPr>
+      </w:pPr>
+      <w:r>
+        <w:rPr>
+          <w:rFonts w:ascii="Calibri" w:eastAsia="Calibri" w:hAnsi="Calibri" w:cs="Calibri"/>
+          <w:sz w:val="26"/>
+          <w:szCs w:val="26"/>
+        </w:rPr>
+        <w:t>UC-04 : Read news of temple</w:t>
+      </w:r>
+    </w:p>
+    <w:p>
+      <w:pPr>
+        <w:spacing w:line="360" w:lineRule="auto"/>
+        <w:rPr>
+          <w:sz w:val="26"/>
+          <w:szCs w:val="26"/>
+        </w:rPr>
+      </w:pPr>
+      <w:r>
+        <w:rPr>
+          <w:rFonts w:ascii="Calibri" w:eastAsia="Calibri" w:hAnsi="Calibri" w:cs="Calibri"/>
+          <w:sz w:val="26"/>
+          <w:szCs w:val="26"/>
+        </w:rPr>
+        <w:t>UC-05 : View activities of temple</w:t>
+      </w:r>
+    </w:p>
+    <w:p>
+      <w:pPr>
+        <w:spacing w:line="360" w:lineRule="auto"/>
+        <w:rPr>
+          <w:sz w:val="26"/>
+          <w:szCs w:val="26"/>
+        </w:rPr>
+      </w:pPr>
+      <w:r>
+        <w:rPr>
+          <w:rFonts w:ascii="Calibri" w:eastAsia="Calibri" w:hAnsi="Calibri" w:cs="Calibri"/>
+          <w:sz w:val="26"/>
+          <w:szCs w:val="26"/>
+        </w:rPr>
+        <w:t>UC-06 : View contact details</w:t>
+      </w:r>
+    </w:p>
+    <w:p>
+      <w:pPr>
+        <w:spacing w:line="360" w:lineRule="auto"/>
+        <w:rPr>
+          <w:sz w:val="26"/>
+          <w:szCs w:val="26"/>
+        </w:rPr>
+      </w:pPr>
+      <w:r>
+        <w:rPr>
+          <w:rFonts w:ascii="Calibri" w:eastAsia="Calibri" w:hAnsi="Calibri" w:cs="Calibri"/>
+          <w:sz w:val="26"/>
+          <w:szCs w:val="26"/>
+        </w:rPr>
+        <w:t>UC-07 : View gallery of temple</w:t>
+      </w:r>
+    </w:p>
+    <w:p>
+      <w:pPr>
+        <w:spacing w:line="360" w:lineRule="auto"/>
+        <w:rPr>
+          <w:sz w:val="26"/>
+          <w:szCs w:val="26"/>
+        </w:rPr>
+      </w:pPr>
+      <w:r>
+        <w:rPr>
+          <w:rFonts w:ascii="Calibri" w:eastAsia="Calibri" w:hAnsi="Calibri" w:cs="Calibri"/>
+          <w:sz w:val="26"/>
+          <w:szCs w:val="26"/>
+        </w:rPr>
+        <w:t xml:space="preserve">UC-08 : Link to </w:t>
       </w:r>
       <w:proofErr w:type="spellStart"/>
       <w:r>
         <w:rPr>
           <w:rFonts w:ascii="Calibri" w:eastAsia="Calibri" w:hAnsi="Calibri" w:cs="Calibri"/>
-          <w:sz w:val="28"/>
+          <w:sz w:val="26"/>
+          <w:szCs w:val="26"/>
         </w:rPr>
         <w:t>facebook</w:t>
       </w:r>
@@ -251,7 +164,8 @@
       <w:r>
         <w:rPr>
           <w:rFonts w:ascii="Calibri" w:eastAsia="Calibri" w:hAnsi="Calibri" w:cs="Calibri"/>
-          <w:sz w:val="28"/>
+          <w:sz w:val="26"/>
+          <w:szCs w:val="26"/>
         </w:rPr>
         <w:t xml:space="preserve"> page of temple</w:t>
       </w:r>
@@ -259,457 +173,336 @@
     <w:p>
       <w:pPr>
         <w:spacing w:line="360" w:lineRule="auto"/>
-      </w:pPr>
-      <w:r>
-        <w:rPr>
-          <w:rFonts w:ascii="Calibri" w:eastAsia="Calibri" w:hAnsi="Calibri" w:cs="Calibri"/>
-          <w:sz w:val="28"/>
-        </w:rPr>
-        <w:t>UC-</w:t>
-      </w:r>
-      <w:proofErr w:type="gramStart"/>
-      <w:r>
-        <w:rPr>
-          <w:rFonts w:ascii="Calibri" w:eastAsia="Calibri" w:hAnsi="Calibri" w:cs="Calibri"/>
-          <w:sz w:val="28"/>
-        </w:rPr>
-        <w:t>09 :</w:t>
-      </w:r>
-      <w:proofErr w:type="gramEnd"/>
-      <w:r>
-        <w:rPr>
-          <w:rFonts w:ascii="Calibri" w:eastAsia="Calibri" w:hAnsi="Calibri" w:cs="Calibri"/>
-          <w:sz w:val="28"/>
-        </w:rPr>
-        <w:t xml:space="preserve"> Receive news &amp; activities via email</w:t>
-      </w:r>
-    </w:p>
-    <w:p>
-      <w:pPr>
-        <w:spacing w:line="360" w:lineRule="auto"/>
-      </w:pPr>
-      <w:r>
-        <w:rPr>
-          <w:rFonts w:ascii="Calibri" w:eastAsia="Calibri" w:hAnsi="Calibri" w:cs="Calibri"/>
-          <w:sz w:val="28"/>
-        </w:rPr>
-        <w:t>UC-</w:t>
-      </w:r>
-      <w:proofErr w:type="gramStart"/>
-      <w:r>
-        <w:rPr>
-          <w:rFonts w:ascii="Calibri" w:eastAsia="Calibri" w:hAnsi="Calibri" w:cs="Calibri"/>
-          <w:sz w:val="28"/>
-        </w:rPr>
-        <w:t>10 :</w:t>
-      </w:r>
-      <w:proofErr w:type="gramEnd"/>
-      <w:r>
-        <w:rPr>
-          <w:rFonts w:ascii="Calibri" w:eastAsia="Calibri" w:hAnsi="Calibri" w:cs="Calibri"/>
-          <w:sz w:val="28"/>
-        </w:rPr>
-        <w:t xml:space="preserve"> Post Q&amp;A in forums</w:t>
-      </w:r>
-    </w:p>
-    <w:p>
-      <w:pPr>
-        <w:spacing w:line="360" w:lineRule="auto"/>
-      </w:pPr>
-      <w:r>
-        <w:rPr>
-          <w:rFonts w:ascii="Calibri" w:eastAsia="Calibri" w:hAnsi="Calibri" w:cs="Calibri"/>
-          <w:sz w:val="28"/>
-        </w:rPr>
-        <w:t>UC-</w:t>
-      </w:r>
-      <w:proofErr w:type="gramStart"/>
-      <w:r>
-        <w:rPr>
-          <w:rFonts w:ascii="Calibri" w:eastAsia="Calibri" w:hAnsi="Calibri" w:cs="Calibri"/>
-          <w:sz w:val="28"/>
-        </w:rPr>
-        <w:t>11 :</w:t>
-      </w:r>
-      <w:proofErr w:type="gramEnd"/>
-      <w:r>
-        <w:rPr>
-          <w:rFonts w:ascii="Calibri" w:eastAsia="Calibri" w:hAnsi="Calibri" w:cs="Calibri"/>
-          <w:sz w:val="28"/>
-        </w:rPr>
-        <w:t xml:space="preserve"> Edit post in forums</w:t>
-      </w:r>
-    </w:p>
-    <w:p>
-      <w:pPr>
-        <w:spacing w:line="360" w:lineRule="auto"/>
-      </w:pPr>
-      <w:r>
-        <w:rPr>
-          <w:rFonts w:ascii="Calibri" w:eastAsia="Calibri" w:hAnsi="Calibri" w:cs="Calibri"/>
-          <w:sz w:val="28"/>
-        </w:rPr>
-        <w:t>UC-</w:t>
-      </w:r>
-      <w:proofErr w:type="gramStart"/>
-      <w:r>
-        <w:rPr>
-          <w:rFonts w:ascii="Calibri" w:eastAsia="Calibri" w:hAnsi="Calibri" w:cs="Calibri"/>
-          <w:sz w:val="28"/>
-        </w:rPr>
-        <w:t>12 :</w:t>
-      </w:r>
-      <w:proofErr w:type="gramEnd"/>
-      <w:r>
-        <w:rPr>
-          <w:rFonts w:ascii="Calibri" w:eastAsia="Calibri" w:hAnsi="Calibri" w:cs="Calibri"/>
-          <w:sz w:val="28"/>
-        </w:rPr>
-        <w:t xml:space="preserve"> Delete post in forums</w:t>
-      </w:r>
-    </w:p>
-    <w:p>
-      <w:pPr>
-        <w:spacing w:line="360" w:lineRule="auto"/>
-      </w:pPr>
-      <w:r>
-        <w:rPr>
-          <w:rFonts w:ascii="Calibri" w:eastAsia="Calibri" w:hAnsi="Calibri" w:cs="Calibri"/>
-          <w:sz w:val="28"/>
-        </w:rPr>
-        <w:t>UC-</w:t>
-      </w:r>
-      <w:proofErr w:type="gramStart"/>
-      <w:r>
-        <w:rPr>
-          <w:rFonts w:ascii="Calibri" w:eastAsia="Calibri" w:hAnsi="Calibri" w:cs="Calibri"/>
-          <w:sz w:val="28"/>
-        </w:rPr>
-        <w:t>13 :</w:t>
-      </w:r>
-      <w:proofErr w:type="gramEnd"/>
-      <w:r>
-        <w:rPr>
-          <w:rFonts w:ascii="Calibri" w:eastAsia="Calibri" w:hAnsi="Calibri" w:cs="Calibri"/>
-          <w:sz w:val="28"/>
-        </w:rPr>
-        <w:t xml:space="preserve"> View post in forums</w:t>
-      </w:r>
-    </w:p>
-    <w:p>
-      <w:pPr>
-        <w:spacing w:line="360" w:lineRule="auto"/>
-      </w:pPr>
-      <w:r>
-        <w:rPr>
-          <w:rFonts w:ascii="Calibri" w:eastAsia="Calibri" w:hAnsi="Calibri" w:cs="Calibri"/>
-          <w:sz w:val="28"/>
-        </w:rPr>
-        <w:t>UC-</w:t>
-      </w:r>
-      <w:proofErr w:type="gramStart"/>
-      <w:r>
-        <w:rPr>
-          <w:rFonts w:ascii="Calibri" w:eastAsia="Calibri" w:hAnsi="Calibri" w:cs="Calibri"/>
-          <w:sz w:val="28"/>
-        </w:rPr>
-        <w:t>14 :</w:t>
-      </w:r>
-      <w:proofErr w:type="gramEnd"/>
-      <w:r>
-        <w:rPr>
-          <w:rFonts w:ascii="Calibri" w:eastAsia="Calibri" w:hAnsi="Calibri" w:cs="Calibri"/>
-          <w:sz w:val="28"/>
-        </w:rPr>
-        <w:t xml:space="preserve"> Comment on post</w:t>
-      </w:r>
-    </w:p>
-    <w:p>
-      <w:pPr>
-        <w:spacing w:line="360" w:lineRule="auto"/>
-      </w:pPr>
-      <w:r>
-        <w:rPr>
-          <w:rFonts w:ascii="Calibri" w:eastAsia="Calibri" w:hAnsi="Calibri" w:cs="Calibri"/>
-          <w:sz w:val="28"/>
-        </w:rPr>
-        <w:t>UC-</w:t>
-      </w:r>
-      <w:proofErr w:type="gramStart"/>
-      <w:r>
-        <w:rPr>
-          <w:rFonts w:ascii="Calibri" w:eastAsia="Calibri" w:hAnsi="Calibri" w:cs="Calibri"/>
-          <w:sz w:val="28"/>
-        </w:rPr>
-        <w:t>15 :</w:t>
-      </w:r>
-      <w:proofErr w:type="gramEnd"/>
-      <w:r>
-        <w:rPr>
-          <w:rFonts w:ascii="Calibri" w:eastAsia="Calibri" w:hAnsi="Calibri" w:cs="Calibri"/>
-          <w:sz w:val="28"/>
-        </w:rPr>
-        <w:t xml:space="preserve"> Edit comment</w:t>
-      </w:r>
-    </w:p>
-    <w:p>
-      <w:pPr>
-        <w:spacing w:line="360" w:lineRule="auto"/>
-      </w:pPr>
-      <w:r>
-        <w:rPr>
-          <w:rFonts w:ascii="Calibri" w:eastAsia="Calibri" w:hAnsi="Calibri" w:cs="Calibri"/>
-          <w:sz w:val="28"/>
-        </w:rPr>
-        <w:t>UC-</w:t>
-      </w:r>
-      <w:proofErr w:type="gramStart"/>
-      <w:r>
-        <w:rPr>
-          <w:rFonts w:ascii="Calibri" w:eastAsia="Calibri" w:hAnsi="Calibri" w:cs="Calibri"/>
-          <w:sz w:val="28"/>
-        </w:rPr>
-        <w:t>16 :</w:t>
-      </w:r>
-      <w:proofErr w:type="gramEnd"/>
-      <w:r>
-        <w:rPr>
-          <w:rFonts w:ascii="Calibri" w:eastAsia="Calibri" w:hAnsi="Calibri" w:cs="Calibri"/>
-          <w:sz w:val="28"/>
-        </w:rPr>
-        <w:t xml:space="preserve"> Delete</w:t>
-      </w:r>
-      <w:r>
-        <w:rPr>
-          <w:rFonts w:ascii="Calibri" w:eastAsia="Calibri" w:hAnsi="Calibri" w:cs="Calibri"/>
-          <w:sz w:val="28"/>
-        </w:rPr>
-        <w:t xml:space="preserve"> comment</w:t>
-      </w:r>
-    </w:p>
-    <w:p>
-      <w:pPr>
-        <w:spacing w:line="360" w:lineRule="auto"/>
-      </w:pPr>
-      <w:r>
-        <w:rPr>
-          <w:rFonts w:ascii="Calibri" w:eastAsia="Calibri" w:hAnsi="Calibri" w:cs="Calibri"/>
-          <w:sz w:val="28"/>
-        </w:rPr>
-        <w:t>UC-</w:t>
-      </w:r>
-      <w:proofErr w:type="gramStart"/>
-      <w:r>
-        <w:rPr>
-          <w:rFonts w:ascii="Calibri" w:eastAsia="Calibri" w:hAnsi="Calibri" w:cs="Calibri"/>
-          <w:sz w:val="28"/>
-        </w:rPr>
-        <w:t>17 :</w:t>
-      </w:r>
-      <w:proofErr w:type="gramEnd"/>
-      <w:r>
-        <w:rPr>
-          <w:rFonts w:ascii="Calibri" w:eastAsia="Calibri" w:hAnsi="Calibri" w:cs="Calibri"/>
-          <w:sz w:val="28"/>
-        </w:rPr>
-        <w:t xml:space="preserve"> Login as admin</w:t>
-      </w:r>
-    </w:p>
-    <w:p>
-      <w:pPr>
-        <w:spacing w:line="360" w:lineRule="auto"/>
-      </w:pPr>
-      <w:r>
-        <w:rPr>
-          <w:rFonts w:ascii="Calibri" w:eastAsia="Calibri" w:hAnsi="Calibri" w:cs="Calibri"/>
-          <w:sz w:val="28"/>
-        </w:rPr>
-        <w:t>UC-</w:t>
-      </w:r>
-      <w:proofErr w:type="gramStart"/>
-      <w:r>
-        <w:rPr>
-          <w:rFonts w:ascii="Calibri" w:eastAsia="Calibri" w:hAnsi="Calibri" w:cs="Calibri"/>
-          <w:sz w:val="28"/>
-        </w:rPr>
-        <w:t>18 :</w:t>
-      </w:r>
-      <w:proofErr w:type="gramEnd"/>
-      <w:r>
-        <w:rPr>
-          <w:rFonts w:ascii="Calibri" w:eastAsia="Calibri" w:hAnsi="Calibri" w:cs="Calibri"/>
-          <w:sz w:val="28"/>
-        </w:rPr>
-        <w:t xml:space="preserve"> Add news of temple</w:t>
-      </w:r>
-    </w:p>
-    <w:p>
-      <w:pPr>
-        <w:spacing w:line="360" w:lineRule="auto"/>
-      </w:pPr>
-      <w:r>
-        <w:rPr>
-          <w:rFonts w:ascii="Calibri" w:eastAsia="Calibri" w:hAnsi="Calibri" w:cs="Calibri"/>
-          <w:sz w:val="28"/>
-        </w:rPr>
-        <w:t>UC-</w:t>
-      </w:r>
-      <w:proofErr w:type="gramStart"/>
-      <w:r>
-        <w:rPr>
-          <w:rFonts w:ascii="Calibri" w:eastAsia="Calibri" w:hAnsi="Calibri" w:cs="Calibri"/>
-          <w:sz w:val="28"/>
-        </w:rPr>
-        <w:t>19 :</w:t>
-      </w:r>
-      <w:proofErr w:type="gramEnd"/>
-      <w:r>
-        <w:rPr>
-          <w:rFonts w:ascii="Calibri" w:eastAsia="Calibri" w:hAnsi="Calibri" w:cs="Calibri"/>
-          <w:sz w:val="28"/>
-        </w:rPr>
-        <w:t xml:space="preserve"> Edit news of temple</w:t>
-      </w:r>
-    </w:p>
-    <w:p>
-      <w:pPr>
-        <w:spacing w:line="360" w:lineRule="auto"/>
-      </w:pPr>
-      <w:r>
-        <w:rPr>
-          <w:rFonts w:ascii="Calibri" w:eastAsia="Calibri" w:hAnsi="Calibri" w:cs="Calibri"/>
-          <w:sz w:val="28"/>
-        </w:rPr>
-        <w:t>UC-</w:t>
-      </w:r>
-      <w:proofErr w:type="gramStart"/>
-      <w:r>
-        <w:rPr>
-          <w:rFonts w:ascii="Calibri" w:eastAsia="Calibri" w:hAnsi="Calibri" w:cs="Calibri"/>
-          <w:sz w:val="28"/>
-        </w:rPr>
-        <w:t>20 :</w:t>
-      </w:r>
-      <w:proofErr w:type="gramEnd"/>
-      <w:r>
-        <w:rPr>
-          <w:rFonts w:ascii="Calibri" w:eastAsia="Calibri" w:hAnsi="Calibri" w:cs="Calibri"/>
-          <w:sz w:val="28"/>
-        </w:rPr>
-        <w:t xml:space="preserve"> Delete news of temple</w:t>
-      </w:r>
-    </w:p>
-    <w:p>
-      <w:pPr>
-        <w:spacing w:line="360" w:lineRule="auto"/>
-      </w:pPr>
-      <w:r>
-        <w:rPr>
-          <w:rFonts w:ascii="Calibri" w:eastAsia="Calibri" w:hAnsi="Calibri" w:cs="Calibri"/>
-          <w:sz w:val="28"/>
-        </w:rPr>
-        <w:t>UC-</w:t>
-      </w:r>
-      <w:proofErr w:type="gramStart"/>
-      <w:r>
-        <w:rPr>
-          <w:rFonts w:ascii="Calibri" w:eastAsia="Calibri" w:hAnsi="Calibri" w:cs="Calibri"/>
-          <w:sz w:val="28"/>
-        </w:rPr>
-        <w:t>21 :</w:t>
-      </w:r>
-      <w:proofErr w:type="gramEnd"/>
-      <w:r>
-        <w:rPr>
-          <w:rFonts w:ascii="Calibri" w:eastAsia="Calibri" w:hAnsi="Calibri" w:cs="Calibri"/>
-          <w:sz w:val="28"/>
-        </w:rPr>
-        <w:t xml:space="preserve"> Add activities of temple</w:t>
-      </w:r>
-    </w:p>
-    <w:p>
-      <w:pPr>
-        <w:spacing w:line="360" w:lineRule="auto"/>
-      </w:pPr>
-      <w:r>
-        <w:rPr>
-          <w:rFonts w:ascii="Calibri" w:eastAsia="Calibri" w:hAnsi="Calibri" w:cs="Calibri"/>
-          <w:sz w:val="28"/>
-        </w:rPr>
-        <w:t>UC-</w:t>
-      </w:r>
-      <w:proofErr w:type="gramStart"/>
-      <w:r>
-        <w:rPr>
-          <w:rFonts w:ascii="Calibri" w:eastAsia="Calibri" w:hAnsi="Calibri" w:cs="Calibri"/>
-          <w:sz w:val="28"/>
-        </w:rPr>
-        <w:t>22 :</w:t>
-      </w:r>
-      <w:proofErr w:type="gramEnd"/>
-      <w:r>
-        <w:rPr>
-          <w:rFonts w:ascii="Calibri" w:eastAsia="Calibri" w:hAnsi="Calibri" w:cs="Calibri"/>
-          <w:sz w:val="28"/>
-        </w:rPr>
-        <w:t xml:space="preserve"> Edit activities of temple</w:t>
-      </w:r>
-    </w:p>
-    <w:p>
-      <w:pPr>
-        <w:spacing w:line="360" w:lineRule="auto"/>
-      </w:pPr>
-      <w:r>
-        <w:rPr>
-          <w:rFonts w:ascii="Calibri" w:eastAsia="Calibri" w:hAnsi="Calibri" w:cs="Calibri"/>
-          <w:sz w:val="28"/>
-        </w:rPr>
-        <w:t>UC-</w:t>
-      </w:r>
-      <w:proofErr w:type="gramStart"/>
-      <w:r>
-        <w:rPr>
-          <w:rFonts w:ascii="Calibri" w:eastAsia="Calibri" w:hAnsi="Calibri" w:cs="Calibri"/>
-          <w:sz w:val="28"/>
-        </w:rPr>
-        <w:t>23 :</w:t>
-      </w:r>
-      <w:proofErr w:type="gramEnd"/>
-      <w:r>
-        <w:rPr>
-          <w:rFonts w:ascii="Calibri" w:eastAsia="Calibri" w:hAnsi="Calibri" w:cs="Calibri"/>
-          <w:sz w:val="28"/>
-        </w:rPr>
-        <w:t xml:space="preserve"> Delete news of temple</w:t>
-      </w:r>
-    </w:p>
-    <w:p>
-      <w:pPr>
-        <w:spacing w:line="360" w:lineRule="auto"/>
-      </w:pPr>
-      <w:r>
-        <w:rPr>
-          <w:rFonts w:ascii="Calibri" w:eastAsia="Calibri" w:hAnsi="Calibri" w:cs="Calibri"/>
-          <w:sz w:val="28"/>
-        </w:rPr>
-        <w:t>UC-</w:t>
-      </w:r>
-      <w:proofErr w:type="gramStart"/>
-      <w:r>
-        <w:rPr>
-          <w:rFonts w:ascii="Calibri" w:eastAsia="Calibri" w:hAnsi="Calibri" w:cs="Calibri"/>
-          <w:sz w:val="28"/>
-        </w:rPr>
-        <w:t>24 :</w:t>
-      </w:r>
-      <w:proofErr w:type="gramEnd"/>
-      <w:r>
-        <w:rPr>
-          <w:rFonts w:ascii="Calibri" w:eastAsia="Calibri" w:hAnsi="Calibri" w:cs="Calibri"/>
-          <w:sz w:val="28"/>
-        </w:rPr>
-        <w:t xml:space="preserve"> Logout</w:t>
-      </w:r>
+        <w:rPr>
+          <w:sz w:val="26"/>
+          <w:szCs w:val="26"/>
+        </w:rPr>
+      </w:pPr>
+      <w:r>
+        <w:rPr>
+          <w:rFonts w:ascii="Calibri" w:eastAsia="Calibri" w:hAnsi="Calibri" w:cs="Calibri"/>
+          <w:sz w:val="26"/>
+          <w:szCs w:val="26"/>
+        </w:rPr>
+        <w:t>UC-09 : Receive news &amp; activities via email</w:t>
+      </w:r>
+    </w:p>
+    <w:p>
+      <w:pPr>
+        <w:spacing w:line="360" w:lineRule="auto"/>
+        <w:rPr>
+          <w:sz w:val="26"/>
+          <w:szCs w:val="26"/>
+        </w:rPr>
+      </w:pPr>
+      <w:r>
+        <w:rPr>
+          <w:rFonts w:ascii="Calibri" w:eastAsia="Calibri" w:hAnsi="Calibri" w:cs="Calibri"/>
+          <w:sz w:val="26"/>
+          <w:szCs w:val="26"/>
+        </w:rPr>
+        <w:t>UC-10 : Post Q&amp;A in forums</w:t>
+      </w:r>
+    </w:p>
+    <w:p>
+      <w:pPr>
+        <w:spacing w:line="360" w:lineRule="auto"/>
+        <w:rPr>
+          <w:sz w:val="26"/>
+          <w:szCs w:val="26"/>
+        </w:rPr>
+      </w:pPr>
+      <w:r>
+        <w:rPr>
+          <w:rFonts w:ascii="Calibri" w:eastAsia="Calibri" w:hAnsi="Calibri" w:cs="Calibri"/>
+          <w:sz w:val="26"/>
+          <w:szCs w:val="26"/>
+        </w:rPr>
+        <w:t>UC-11 : Edit post in forums</w:t>
+      </w:r>
+    </w:p>
+    <w:p>
+      <w:pPr>
+        <w:spacing w:line="360" w:lineRule="auto"/>
+        <w:rPr>
+          <w:sz w:val="26"/>
+          <w:szCs w:val="26"/>
+        </w:rPr>
+      </w:pPr>
+      <w:r>
+        <w:rPr>
+          <w:rFonts w:ascii="Calibri" w:eastAsia="Calibri" w:hAnsi="Calibri" w:cs="Calibri"/>
+          <w:sz w:val="26"/>
+          <w:szCs w:val="26"/>
+        </w:rPr>
+        <w:t>UC-12 : Delete post in forums</w:t>
+      </w:r>
+    </w:p>
+    <w:p>
+      <w:pPr>
+        <w:spacing w:line="360" w:lineRule="auto"/>
+        <w:rPr>
+          <w:sz w:val="26"/>
+          <w:szCs w:val="26"/>
+        </w:rPr>
+      </w:pPr>
+      <w:r>
+        <w:rPr>
+          <w:rFonts w:ascii="Calibri" w:eastAsia="Calibri" w:hAnsi="Calibri" w:cs="Calibri"/>
+          <w:sz w:val="26"/>
+          <w:szCs w:val="26"/>
+        </w:rPr>
+        <w:t>UC-13 : View post in forums</w:t>
+      </w:r>
+    </w:p>
+    <w:p>
+      <w:pPr>
+        <w:spacing w:line="360" w:lineRule="auto"/>
+        <w:rPr>
+          <w:sz w:val="26"/>
+          <w:szCs w:val="26"/>
+        </w:rPr>
+      </w:pPr>
+      <w:r>
+        <w:rPr>
+          <w:rFonts w:ascii="Calibri" w:eastAsia="Calibri" w:hAnsi="Calibri" w:cs="Calibri"/>
+          <w:sz w:val="26"/>
+          <w:szCs w:val="26"/>
+        </w:rPr>
+        <w:t>UC-14 : Comment on post</w:t>
+      </w:r>
+    </w:p>
+    <w:p>
+      <w:pPr>
+        <w:spacing w:line="360" w:lineRule="auto"/>
+        <w:rPr>
+          <w:sz w:val="26"/>
+          <w:szCs w:val="26"/>
+        </w:rPr>
+      </w:pPr>
+      <w:r>
+        <w:rPr>
+          <w:rFonts w:ascii="Calibri" w:eastAsia="Calibri" w:hAnsi="Calibri" w:cs="Calibri"/>
+          <w:sz w:val="26"/>
+          <w:szCs w:val="26"/>
+        </w:rPr>
+        <w:t>UC-15 : Edit comment</w:t>
+      </w:r>
+    </w:p>
+    <w:p>
+      <w:pPr>
+        <w:spacing w:line="360" w:lineRule="auto"/>
+        <w:rPr>
+          <w:sz w:val="26"/>
+          <w:szCs w:val="26"/>
+        </w:rPr>
+      </w:pPr>
+      <w:r>
+        <w:rPr>
+          <w:rFonts w:ascii="Calibri" w:eastAsia="Calibri" w:hAnsi="Calibri" w:cs="Calibri"/>
+          <w:sz w:val="26"/>
+          <w:szCs w:val="26"/>
+        </w:rPr>
+        <w:t>UC-16 : Delete comment</w:t>
+      </w:r>
+    </w:p>
+    <w:p>
+      <w:pPr>
+        <w:spacing w:line="360" w:lineRule="auto"/>
+        <w:rPr>
+          <w:sz w:val="26"/>
+          <w:szCs w:val="26"/>
+        </w:rPr>
+      </w:pPr>
+      <w:r>
+        <w:rPr>
+          <w:rFonts w:ascii="Calibri" w:eastAsia="Calibri" w:hAnsi="Calibri" w:cs="Calibri"/>
+          <w:sz w:val="26"/>
+          <w:szCs w:val="26"/>
+        </w:rPr>
+        <w:t>UC-17 : Login as admin</w:t>
+      </w:r>
+    </w:p>
+    <w:p>
+      <w:pPr>
+        <w:spacing w:line="360" w:lineRule="auto"/>
+        <w:rPr>
+          <w:sz w:val="26"/>
+          <w:szCs w:val="26"/>
+        </w:rPr>
+      </w:pPr>
+      <w:r>
+        <w:rPr>
+          <w:rFonts w:ascii="Calibri" w:eastAsia="Calibri" w:hAnsi="Calibri" w:cs="Calibri"/>
+          <w:sz w:val="26"/>
+          <w:szCs w:val="26"/>
+        </w:rPr>
+        <w:t>UC-18 : Add news of temple</w:t>
+      </w:r>
+    </w:p>
+    <w:p>
+      <w:pPr>
+        <w:spacing w:line="360" w:lineRule="auto"/>
+        <w:rPr>
+          <w:sz w:val="26"/>
+          <w:szCs w:val="26"/>
+        </w:rPr>
+      </w:pPr>
+      <w:r>
+        <w:rPr>
+          <w:rFonts w:ascii="Calibri" w:eastAsia="Calibri" w:hAnsi="Calibri" w:cs="Calibri"/>
+          <w:sz w:val="26"/>
+          <w:szCs w:val="26"/>
+        </w:rPr>
+        <w:t>UC-19 : Edit news of temple</w:t>
+      </w:r>
+    </w:p>
+    <w:p>
+      <w:pPr>
+        <w:spacing w:line="360" w:lineRule="auto"/>
+        <w:rPr>
+          <w:sz w:val="26"/>
+          <w:szCs w:val="26"/>
+        </w:rPr>
+      </w:pPr>
+      <w:r>
+        <w:rPr>
+          <w:rFonts w:ascii="Calibri" w:eastAsia="Calibri" w:hAnsi="Calibri" w:cs="Calibri"/>
+          <w:sz w:val="26"/>
+          <w:szCs w:val="26"/>
+        </w:rPr>
+        <w:t>UC-20 : Delete news of temple</w:t>
+      </w:r>
+    </w:p>
+    <w:p>
+      <w:pPr>
+        <w:spacing w:line="360" w:lineRule="auto"/>
+        <w:rPr>
+          <w:sz w:val="26"/>
+          <w:szCs w:val="26"/>
+        </w:rPr>
+      </w:pPr>
+      <w:r>
+        <w:rPr>
+          <w:rFonts w:ascii="Calibri" w:eastAsia="Calibri" w:hAnsi="Calibri" w:cs="Calibri"/>
+          <w:sz w:val="26"/>
+          <w:szCs w:val="26"/>
+        </w:rPr>
+        <w:t>UC-21 : Add activities of temple</w:t>
+      </w:r>
+    </w:p>
+    <w:p>
+      <w:pPr>
+        <w:spacing w:line="360" w:lineRule="auto"/>
+        <w:rPr>
+          <w:sz w:val="26"/>
+          <w:szCs w:val="26"/>
+        </w:rPr>
+      </w:pPr>
+      <w:r>
+        <w:rPr>
+          <w:rFonts w:ascii="Calibri" w:eastAsia="Calibri" w:hAnsi="Calibri" w:cs="Calibri"/>
+          <w:sz w:val="26"/>
+          <w:szCs w:val="26"/>
+        </w:rPr>
+        <w:t>UC-22 : Edit activities of temple</w:t>
+      </w:r>
+    </w:p>
+    <w:p>
+      <w:pPr>
+        <w:spacing w:line="360" w:lineRule="auto"/>
+        <w:rPr>
+          <w:sz w:val="26"/>
+          <w:szCs w:val="26"/>
+        </w:rPr>
+      </w:pPr>
+      <w:r>
+        <w:rPr>
+          <w:rFonts w:ascii="Calibri" w:eastAsia="Calibri" w:hAnsi="Calibri" w:cs="Calibri"/>
+          <w:sz w:val="26"/>
+          <w:szCs w:val="26"/>
+        </w:rPr>
+        <w:t>UC-23 : Delete news of temple</w:t>
+      </w:r>
+    </w:p>
+    <w:p>
+      <w:pPr>
+        <w:spacing w:line="360" w:lineRule="auto"/>
+        <w:rPr>
+          <w:sz w:val="26"/>
+          <w:szCs w:val="26"/>
+        </w:rPr>
+      </w:pPr>
+      <w:r>
+        <w:rPr>
+          <w:rFonts w:ascii="Calibri" w:eastAsia="Calibri" w:hAnsi="Calibri" w:cs="Calibri"/>
+          <w:sz w:val="26"/>
+          <w:szCs w:val="26"/>
+        </w:rPr>
+        <w:t>UC-24 : Logout</w:t>
+      </w:r>
+    </w:p>
+    <w:p>
+      <w:pPr>
+        <w:spacing w:line="360" w:lineRule="auto"/>
+        <w:rPr>
+          <w:rFonts w:asciiTheme="minorHAnsi" w:hAnsiTheme="minorHAnsi" w:cstheme="minorHAnsi"/>
+          <w:sz w:val="26"/>
+          <w:szCs w:val="26"/>
+        </w:rPr>
+      </w:pPr>
+      <w:r>
+        <w:rPr>
+          <w:rFonts w:asciiTheme="minorHAnsi" w:hAnsiTheme="minorHAnsi" w:cstheme="minorHAnsi"/>
+          <w:sz w:val="26"/>
+          <w:szCs w:val="26"/>
+        </w:rPr>
+        <w:t>UC-25 : Edit content in website</w:t>
+      </w:r>
+    </w:p>
+    <w:p>
+      <w:pPr>
+        <w:spacing w:line="360" w:lineRule="auto"/>
+        <w:rPr>
+          <w:rFonts w:asciiTheme="minorHAnsi" w:hAnsiTheme="minorHAnsi" w:cstheme="minorHAnsi"/>
+          <w:sz w:val="26"/>
+          <w:szCs w:val="26"/>
+        </w:rPr>
+      </w:pPr>
+      <w:r>
+        <w:rPr>
+          <w:rFonts w:asciiTheme="minorHAnsi" w:hAnsiTheme="minorHAnsi" w:cstheme="minorHAnsi"/>
+          <w:sz w:val="26"/>
+          <w:szCs w:val="26"/>
+        </w:rPr>
+        <w:t>UC-26</w:t>
+      </w:r>
+      <w:r>
+        <w:rPr>
+          <w:rFonts w:asciiTheme="minorHAnsi" w:hAnsiTheme="minorHAnsi" w:cstheme="minorHAnsi"/>
+          <w:sz w:val="26"/>
+          <w:szCs w:val="26"/>
+        </w:rPr>
+        <w:t xml:space="preserve"> : Change Language (EN/TH)</w:t>
+      </w:r>
+    </w:p>
+    <w:p>
+      <w:pPr>
+        <w:spacing w:line="360" w:lineRule="auto"/>
+        <w:rPr>
+          <w:sz w:val="24"/>
+          <w:szCs w:val="24"/>
+        </w:rPr>
+      </w:pPr>
+    </w:p>
+    <w:p>
+      <w:pPr>
+        <w:spacing w:line="360" w:lineRule="auto"/>
+        <w:rPr>
+          <w:sz w:val="24"/>
+          <w:szCs w:val="24"/>
+        </w:rPr>
+      </w:pPr>
     </w:p>
     <w:p>
       <w:pPr>
@@ -721,7 +514,6 @@
           <w:b/>
           <w:sz w:val="30"/>
         </w:rPr>
-        <w:lastRenderedPageBreak/>
         <w:t>Use C</w:t>
       </w:r>
       <w:bookmarkStart w:id="0" w:name="_GoBack"/>
@@ -739,15 +531,15 @@
       <w:pPr>
         <w:spacing w:line="360" w:lineRule="auto"/>
         <w:rPr>
-          <w:rFonts w:cstheme="minorBidi" w:hint="cs"/>
-        </w:rPr>
-      </w:pPr>
-    </w:p>
-    <w:p>
-      <w:pPr>
-        <w:spacing w:line="360" w:lineRule="auto"/>
-        <w:rPr>
-          <w:rFonts w:cstheme="minorBidi" w:hint="cs"/>
+          <w:rFonts w:cstheme="minorBidi"/>
+        </w:rPr>
+      </w:pPr>
+    </w:p>
+    <w:p>
+      <w:pPr>
+        <w:spacing w:line="360" w:lineRule="auto"/>
+        <w:rPr>
+          <w:rFonts w:cstheme="minorBidi"/>
         </w:rPr>
       </w:pPr>
       <w:r>
@@ -774,8 +566,8 @@
             <v:path o:extrusionok="f" gradientshapeok="t" o:connecttype="rect"/>
             <o:lock v:ext="edit" aspectratio="t"/>
           </v:shapetype>
-          <v:shape id="_x0000_s1026" type="#_x0000_t75" style="position:absolute;margin-left:-19pt;margin-top:4.65pt;width:501pt;height:484.9pt;z-index:-251657216;mso-position-horizontal-relative:text;mso-position-vertical-relative:text">
-            <v:imagedata r:id="rId5" o:title="usecase_watproject (3)"/>
+          <v:shape id="_x0000_s1026" type="#_x0000_t75" style="position:absolute;margin-left:-19pt;margin-top:4.65pt;width:501pt;height:484.9pt;z-index:-251658752">
+            <v:imagedata r:id="rId4" o:title="usecase_watproject (3)"/>
           </v:shape>
         </w:pict>
       </w:r>
@@ -784,7 +576,7 @@
       <w:pPr>
         <w:spacing w:line="360" w:lineRule="auto"/>
         <w:rPr>
-          <w:rFonts w:cstheme="minorBidi" w:hint="cs"/>
+          <w:rFonts w:cstheme="minorBidi"/>
         </w:rPr>
       </w:pPr>
     </w:p>
@@ -799,7 +591,7 @@
 </file>
 
 <file path=word/styles.xml><?xml version="1.0" encoding="utf-8"?>
-<w:styles xmlns:mc="http://schemas.openxmlformats.org/markup-compatibility/2006" xmlns:r="http://schemas.openxmlformats.org/officeDocument/2006/relationships" xmlns:w="http://schemas.openxmlformats.org/wordprocessingml/2006/main" xmlns:w14="http://schemas.microsoft.com/office/word/2010/wordml" mc:Ignorable="w14">
+<w:styles xmlns:r="http://schemas.openxmlformats.org/officeDocument/2006/relationships" xmlns:w="http://schemas.openxmlformats.org/wordprocessingml/2006/main">
   <w:docDefaults>
     <w:rPrDefault>
       <w:rPr>
@@ -954,13 +746,15 @@
     <w:lsdException w:name="Bibliography" w:uiPriority="37"/>
     <w:lsdException w:name="TOC Heading" w:uiPriority="39" w:qFormat="1"/>
   </w:latentStyles>
-  <w:style w:type="paragraph" w:default="1" w:styleId="Normal">
+  <w:style w:type="paragraph" w:default="1" w:styleId="a">
     <w:name w:val="Normal"/>
-  </w:style>
-  <w:style w:type="paragraph" w:styleId="Heading1">
+    <w:rsid w:val="00924B46"/>
+  </w:style>
+  <w:style w:type="paragraph" w:styleId="1">
     <w:name w:val="heading 1"/>
-    <w:basedOn w:val="Normal"/>
-    <w:next w:val="Normal"/>
+    <w:basedOn w:val="a"/>
+    <w:next w:val="a"/>
+    <w:rsid w:val="00924B46"/>
     <w:pPr>
       <w:keepNext/>
       <w:keepLines/>
@@ -973,10 +767,11 @@
       <w:sz w:val="32"/>
     </w:rPr>
   </w:style>
-  <w:style w:type="paragraph" w:styleId="Heading2">
+  <w:style w:type="paragraph" w:styleId="2">
     <w:name w:val="heading 2"/>
-    <w:basedOn w:val="Normal"/>
-    <w:next w:val="Normal"/>
+    <w:basedOn w:val="a"/>
+    <w:next w:val="a"/>
+    <w:rsid w:val="00924B46"/>
     <w:pPr>
       <w:keepNext/>
       <w:keepLines/>
@@ -990,10 +785,11 @@
       <w:sz w:val="26"/>
     </w:rPr>
   </w:style>
-  <w:style w:type="paragraph" w:styleId="Heading3">
+  <w:style w:type="paragraph" w:styleId="3">
     <w:name w:val="heading 3"/>
-    <w:basedOn w:val="Normal"/>
-    <w:next w:val="Normal"/>
+    <w:basedOn w:val="a"/>
+    <w:next w:val="a"/>
+    <w:rsid w:val="00924B46"/>
     <w:pPr>
       <w:keepNext/>
       <w:keepLines/>
@@ -1008,10 +804,11 @@
       <w:sz w:val="24"/>
     </w:rPr>
   </w:style>
-  <w:style w:type="paragraph" w:styleId="Heading4">
+  <w:style w:type="paragraph" w:styleId="4">
     <w:name w:val="heading 4"/>
-    <w:basedOn w:val="Normal"/>
-    <w:next w:val="Normal"/>
+    <w:basedOn w:val="a"/>
+    <w:next w:val="a"/>
+    <w:rsid w:val="00924B46"/>
     <w:pPr>
       <w:keepNext/>
       <w:keepLines/>
@@ -1025,10 +822,11 @@
       <w:u w:val="single"/>
     </w:rPr>
   </w:style>
-  <w:style w:type="paragraph" w:styleId="Heading5">
+  <w:style w:type="paragraph" w:styleId="5">
     <w:name w:val="heading 5"/>
-    <w:basedOn w:val="Normal"/>
-    <w:next w:val="Normal"/>
+    <w:basedOn w:val="a"/>
+    <w:next w:val="a"/>
+    <w:rsid w:val="00924B46"/>
     <w:pPr>
       <w:keepNext/>
       <w:keepLines/>
@@ -1041,10 +839,11 @@
       <w:color w:val="666666"/>
     </w:rPr>
   </w:style>
-  <w:style w:type="paragraph" w:styleId="Heading6">
+  <w:style w:type="paragraph" w:styleId="6">
     <w:name w:val="heading 6"/>
-    <w:basedOn w:val="Normal"/>
-    <w:next w:val="Normal"/>
+    <w:basedOn w:val="a"/>
+    <w:next w:val="a"/>
+    <w:rsid w:val="00924B46"/>
     <w:pPr>
       <w:keepNext/>
       <w:keepLines/>
@@ -1058,17 +857,18 @@
       <w:color w:val="666666"/>
     </w:rPr>
   </w:style>
-  <w:style w:type="character" w:default="1" w:styleId="DefaultParagraphFont">
+  <w:style w:type="character" w:default="1" w:styleId="a0">
     <w:name w:val="Default Paragraph Font"/>
     <w:uiPriority w:val="1"/>
     <w:semiHidden/>
     <w:unhideWhenUsed/>
   </w:style>
-  <w:style w:type="table" w:default="1" w:styleId="TableNormal">
+  <w:style w:type="table" w:default="1" w:styleId="a1">
     <w:name w:val="Normal Table"/>
     <w:uiPriority w:val="99"/>
     <w:semiHidden/>
     <w:unhideWhenUsed/>
+    <w:qFormat/>
     <w:tblPr>
       <w:tblInd w:w="0" w:type="dxa"/>
       <w:tblCellMar>
@@ -1079,16 +879,17 @@
       </w:tblCellMar>
     </w:tblPr>
   </w:style>
-  <w:style w:type="numbering" w:default="1" w:styleId="NoList">
+  <w:style w:type="numbering" w:default="1" w:styleId="a2">
     <w:name w:val="No List"/>
     <w:uiPriority w:val="99"/>
     <w:semiHidden/>
     <w:unhideWhenUsed/>
   </w:style>
-  <w:style w:type="paragraph" w:styleId="Title">
+  <w:style w:type="paragraph" w:styleId="a3">
     <w:name w:val="Title"/>
-    <w:basedOn w:val="Normal"/>
-    <w:next w:val="Normal"/>
+    <w:basedOn w:val="a"/>
+    <w:next w:val="a"/>
+    <w:rsid w:val="00924B46"/>
     <w:pPr>
       <w:keepNext/>
       <w:keepLines/>
@@ -1099,10 +900,11 @@
       <w:sz w:val="42"/>
     </w:rPr>
   </w:style>
-  <w:style w:type="paragraph" w:styleId="Subtitle">
+  <w:style w:type="paragraph" w:styleId="a4">
     <w:name w:val="Subtitle"/>
-    <w:basedOn w:val="Normal"/>
-    <w:next w:val="Normal"/>
+    <w:basedOn w:val="a"/>
+    <w:next w:val="a"/>
+    <w:rsid w:val="00924B46"/>
     <w:pPr>
       <w:keepNext/>
       <w:keepLines/>
